--- a/sw/qa/extras/ooxmlexport/data/tdf115719b.docx
+++ b/sw/qa/extras/ooxmlexport/data/tdf115719b.docx
@@ -20,7 +20,7 @@
         <mc:AlternateContent>
           <mc:Choice Requires="wps">
             <w:drawing>
-              <wp:anchor distT="0" distB="0" distL="114300" distR="114300" simplePos="0" relativeHeight="251684864" behindDoc="0" locked="0" layoutInCell="1" allowOverlap="1" wp14:anchorId="433D87ED" wp14:editId="2A946C9C">
+              <wp:anchor distT="0" distB="0" distL="114300" distR="114300" simplePos="0" relativeHeight="251684864" behindDoc="1" locked="0" layoutInCell="1" allowOverlap="1" wp14:anchorId="433D87ED" wp14:editId="2A946C9C">
                 <wp:simplePos x="0" y="0"/>
                 <wp:positionH relativeFrom="column">
                   <wp:posOffset>5314950</wp:posOffset>
